--- a/AlternatesToLinRegressModel_tve.docx
+++ b/AlternatesToLinRegressModel_tve.docx
@@ -526,6 +526,14 @@
         </w:rPr>
         <w:t>LinearRegression</w:t>
       </w:r>
+      <w:r>
+        <w:rPr>
+          <w:rFonts w:ascii="Times New Roman" w:hAnsi="Times New Roman" w:cs="Times New Roman"/>
+          <w:sz w:val="28"/>
+          <w:szCs w:val="28"/>
+        </w:rPr>
+        <w:t>s</w:t>
+      </w:r>
       <w:proofErr w:type="spellEnd"/>
       <w:r>
         <w:rPr>
@@ -533,7 +541,39 @@
           <w:sz w:val="28"/>
           <w:szCs w:val="28"/>
         </w:rPr>
-        <w:t xml:space="preserve"> model and using 2, 4 &amp; 6 independent variables we discovered that with the max X variable predictor set we maximized both our R2 and MSE to give us the best results.</w:t>
+        <w:t xml:space="preserve"> and using 2, 4 &amp; 6 </w:t>
+      </w:r>
+      <w:r>
+        <w:rPr>
+          <w:rFonts w:ascii="Times New Roman" w:hAnsi="Times New Roman" w:cs="Times New Roman"/>
+          <w:sz w:val="28"/>
+          <w:szCs w:val="28"/>
+        </w:rPr>
+        <w:t>features (</w:t>
+      </w:r>
+      <w:r>
+        <w:rPr>
+          <w:rFonts w:ascii="Times New Roman" w:hAnsi="Times New Roman" w:cs="Times New Roman"/>
+          <w:sz w:val="28"/>
+          <w:szCs w:val="28"/>
+        </w:rPr>
+        <w:t>independent variables</w:t>
+      </w:r>
+      <w:r>
+        <w:rPr>
+          <w:rFonts w:ascii="Times New Roman" w:hAnsi="Times New Roman" w:cs="Times New Roman"/>
+          <w:sz w:val="28"/>
+          <w:szCs w:val="28"/>
+        </w:rPr>
+        <w:t>) of our Election data-set</w:t>
+      </w:r>
+      <w:r>
+        <w:rPr>
+          <w:rFonts w:ascii="Times New Roman" w:hAnsi="Times New Roman" w:cs="Times New Roman"/>
+          <w:sz w:val="28"/>
+          <w:szCs w:val="28"/>
+        </w:rPr>
+        <w:t xml:space="preserve"> we discovered that with the max X variable predictor set we maximized both our R2 and MSE to give us the best results.</w:t>
       </w:r>
     </w:p>
     <w:p>
